--- a/P1-vehicle_example/Memoria_P2_Teresa_Franco.docx
+++ b/P1-vehicle_example/Memoria_P2_Teresa_Franco.docx
@@ -4,6 +4,32 @@
   <w:body>
     <w:p>
       <w:pPr>
+        <w:jc w:val="center"/>
+        <w:rPr>
+          <w:sz w:val="28"/>
+          <w:szCs w:val="28"/>
+          <w:u w:val="single"/>
+        </w:rPr>
+      </w:pPr>
+      <w:r>
+        <w:rPr>
+          <w:sz w:val="28"/>
+          <w:szCs w:val="28"/>
+          <w:u w:val="single"/>
+        </w:rPr>
+        <w:t xml:space="preserve">Respuestas Practica 2: </w:t>
+      </w:r>
+      <w:r>
+        <w:rPr>
+          <w:sz w:val="28"/>
+          <w:szCs w:val="28"/>
+          <w:u w:val="single"/>
+        </w:rPr>
+        <w:t>Arquitectura de Software</w:t>
+      </w:r>
+    </w:p>
+    <w:p>
+      <w:pPr>
         <w:rPr>
           <w:b/>
           <w:bCs/>
@@ -28,8 +54,19 @@
       <w:r>
         <w:t>S: las clases y métodos solo realizan una cosa</w:t>
       </w:r>
-    </w:p>
-    <w:p>
+      <w:r>
+        <w:t>. Este principio se cumple a lo largo de todas las clases</w:t>
+      </w:r>
+      <w:r>
+        <w:t xml:space="preserve"> ya que cada método está diseñado con un único objetivo.</w:t>
+      </w:r>
+    </w:p>
+    <w:p>
+      <w:pPr>
+        <w:rPr>
+          <w:u w:val="single"/>
+        </w:rPr>
+      </w:pPr>
       <w:r>
         <w:t>O: ideas abstractas para tener código reutilizable</w:t>
       </w:r>
@@ -42,15 +79,102 @@
       <w:r>
         <w:t xml:space="preserve"> pero no para modificarlas</w:t>
       </w:r>
-    </w:p>
-    <w:p>
+      <w:r>
+        <w:t xml:space="preserve">. En el caso </w:t>
+      </w:r>
+      <w:r>
+        <w:t xml:space="preserve">de </w:t>
+      </w:r>
+      <w:proofErr w:type="spellStart"/>
+      <w:r>
+        <w:t>Vehicle</w:t>
+      </w:r>
+      <w:proofErr w:type="spellEnd"/>
+      <w:r>
+        <w:t xml:space="preserve"> hemos podido implementar el </w:t>
+      </w:r>
+      <w:proofErr w:type="spellStart"/>
+      <w:r>
+        <w:t>vehicleWithout</w:t>
+      </w:r>
+      <w:proofErr w:type="spellEnd"/>
+      <w:r>
+        <w:t xml:space="preserve"> </w:t>
+      </w:r>
+      <w:proofErr w:type="spellStart"/>
+      <w:r>
+        <w:t>Plate</w:t>
+      </w:r>
+      <w:proofErr w:type="spellEnd"/>
+      <w:r>
+        <w:t xml:space="preserve"> ya que </w:t>
+      </w:r>
+      <w:proofErr w:type="spellStart"/>
+      <w:r>
+        <w:t>vehicle</w:t>
+      </w:r>
+      <w:proofErr w:type="spellEnd"/>
+      <w:r>
+        <w:t>, que no estaba preparada para modificación si lo está para ser extendida.</w:t>
+      </w:r>
+    </w:p>
+    <w:p>
+      <w:pPr>
+        <w:rPr>
+          <w:u w:val="single"/>
+        </w:rPr>
+      </w:pPr>
       <w:r>
         <w:t>L: Una clase derivada no modifica el comportamiento de la base</w:t>
       </w:r>
+      <w:r>
+        <w:t>. En el caso de</w:t>
+      </w:r>
+      <w:r>
+        <w:t xml:space="preserve"> </w:t>
+      </w:r>
+      <w:proofErr w:type="spellStart"/>
+      <w:r>
+        <w:t>VehicleWithoutPlate</w:t>
+      </w:r>
+      <w:proofErr w:type="spellEnd"/>
+      <w:r>
+        <w:t xml:space="preserve"> no se tiene qu</w:t>
+      </w:r>
+      <w:r>
+        <w:t xml:space="preserve">e modificar la clase </w:t>
+      </w:r>
+      <w:proofErr w:type="spellStart"/>
+      <w:r>
+        <w:t>Vehicle</w:t>
+      </w:r>
+      <w:proofErr w:type="spellEnd"/>
+      <w:r>
+        <w:t xml:space="preserve"> si no diseñar una clase más abstracta y general que englobe </w:t>
+      </w:r>
+      <w:proofErr w:type="spellStart"/>
+      <w:r>
+        <w:t>Vehicle</w:t>
+      </w:r>
+      <w:proofErr w:type="spellEnd"/>
+      <w:r>
+        <w:t xml:space="preserve"> sin tener </w:t>
+      </w:r>
+      <w:proofErr w:type="spellStart"/>
+      <w:r>
+        <w:t>plate</w:t>
+      </w:r>
+      <w:proofErr w:type="spellEnd"/>
+      <w:r>
+        <w:t>.</w:t>
+      </w:r>
     </w:p>
     <w:p>
       <w:r>
         <w:t>I: una clase con interfaz no implementa métodos que no usa</w:t>
+      </w:r>
+      <w:r>
+        <w:t>. La única interfaz en todo el código es reutilizable a todas las clases.</w:t>
       </w:r>
     </w:p>
     <w:p>
@@ -66,6 +190,66 @@
         <w:t>clases de alto nivel no dependen de las de bajo nivel.</w:t>
       </w:r>
       <w:r>
+        <w:t xml:space="preserve"> Por ejemplo la clase Radar, que es de más bajo nivel, no tiene acceso a </w:t>
+      </w:r>
+      <w:proofErr w:type="spellStart"/>
+      <w:r>
+        <w:t>Vehicle</w:t>
+      </w:r>
+      <w:proofErr w:type="spellEnd"/>
+      <w:r>
+        <w:t xml:space="preserve"> ni la pólice </w:t>
+      </w:r>
+      <w:proofErr w:type="spellStart"/>
+      <w:r>
+        <w:t>station</w:t>
+      </w:r>
+      <w:proofErr w:type="spellEnd"/>
+      <w:r>
+        <w:t xml:space="preserve"> </w:t>
+      </w:r>
+      <w:proofErr w:type="gramStart"/>
+      <w:r>
+        <w:t>ni  a</w:t>
+      </w:r>
+      <w:proofErr w:type="gramEnd"/>
+      <w:r>
+        <w:t xml:space="preserve">  la ciudad. </w:t>
+      </w:r>
+      <w:proofErr w:type="gramStart"/>
+      <w:r>
+        <w:t>Pero</w:t>
+      </w:r>
+      <w:proofErr w:type="gramEnd"/>
+      <w:r>
+        <w:t xml:space="preserve"> por ejemplo, </w:t>
+      </w:r>
+      <w:proofErr w:type="spellStart"/>
+      <w:r>
+        <w:t>city</w:t>
+      </w:r>
+      <w:proofErr w:type="spellEnd"/>
+      <w:r>
+        <w:t xml:space="preserve"> </w:t>
+      </w:r>
+      <w:r>
+        <w:t>sí</w:t>
+      </w:r>
+      <w:r>
+        <w:t xml:space="preserve"> que tiene acceso a la </w:t>
+      </w:r>
+      <w:proofErr w:type="spellStart"/>
+      <w:r>
+        <w:t>policeStation</w:t>
+      </w:r>
+      <w:proofErr w:type="spellEnd"/>
+      <w:r>
+        <w:t xml:space="preserve"> ya que es de más bajo nivel, y policía al radar</w:t>
+      </w:r>
+      <w:r>
+        <w:t>.</w:t>
+      </w:r>
+      <w:r>
         <w:tab/>
       </w:r>
     </w:p>
@@ -79,130 +263,300 @@
           <w:bCs/>
         </w:rPr>
       </w:pPr>
-    </w:p>
-    <w:p>
-      <w:pPr>
-        <w:tabs>
-          <w:tab w:val="left" w:pos="7058"/>
-        </w:tabs>
+      <w:r>
         <w:rPr>
           <w:b/>
           <w:bCs/>
         </w:rPr>
-      </w:pPr>
+        <w:t>7.</w:t>
+      </w:r>
       <w:r>
         <w:rPr>
           <w:b/>
           <w:bCs/>
         </w:rPr>
-        <w:t>7.</w:t>
-      </w:r>
-      <w:r>
+        <w:t xml:space="preserve"> ¿Qué principio SOLID se incumple? </w:t>
+      </w:r>
+    </w:p>
+    <w:p>
+      <w:r>
+        <w:t xml:space="preserve">Estaríamos violando el </w:t>
+      </w:r>
+      <w:r>
+        <w:t>segundo</w:t>
+      </w:r>
+      <w:r>
+        <w:t xml:space="preserve"> </w:t>
+      </w:r>
+      <w:r>
+        <w:t>principio</w:t>
+      </w:r>
+      <w:r>
+        <w:t xml:space="preserve">: </w:t>
+      </w:r>
+      <w:r>
+        <w:t>“</w:t>
+      </w:r>
+      <w:r>
+        <w:t>Open</w:t>
+      </w:r>
+      <w:r>
+        <w:t>-</w:t>
+      </w:r>
+      <w:proofErr w:type="spellStart"/>
+      <w:r>
+        <w:t>Closed</w:t>
+      </w:r>
+      <w:proofErr w:type="spellEnd"/>
+      <w:r>
+        <w:t>”</w:t>
+      </w:r>
+      <w:r>
+        <w:t xml:space="preserve">. </w:t>
+      </w:r>
+      <w:r>
+        <w:t>Porque</w:t>
+      </w:r>
+      <w:r>
+        <w:t xml:space="preserve"> la clase policía no está preparada para extenderse, tendríamos que modificarla añadiendo un nuevo elemento que sea un medidor de </w:t>
+      </w:r>
+      <w:r>
+        <w:t>a</w:t>
+      </w:r>
+      <w:r>
+        <w:t>lcohol.</w:t>
+      </w:r>
+    </w:p>
+    <w:p>
+      <w:r>
+        <w:t xml:space="preserve"> Lo que podemos proponer es una clase abstracta que sea medidor </w:t>
+      </w:r>
+      <w:r>
+        <w:t xml:space="preserve">ya que el coche de </w:t>
+      </w:r>
+      <w:r>
+        <w:t>policía</w:t>
+      </w:r>
+      <w:r>
+        <w:t xml:space="preserve"> </w:t>
+      </w:r>
+      <w:r>
+        <w:t xml:space="preserve">solo </w:t>
+      </w:r>
+      <w:r>
+        <w:t xml:space="preserve">puede tener un único aparato de medida. Y esto se </w:t>
+      </w:r>
+      <w:r>
+        <w:t xml:space="preserve">puede definir como una interfaz que solo hereden los coches </w:t>
+      </w:r>
+      <w:r>
+        <w:t xml:space="preserve">policía </w:t>
+      </w:r>
+      <w:r>
+        <w:t>(no</w:t>
+      </w:r>
+      <w:r>
+        <w:t xml:space="preserve"> </w:t>
+      </w:r>
+      <w:r>
+        <w:t>nos interesa</w:t>
+      </w:r>
+      <w:r>
+        <w:t xml:space="preserve"> que lo hereden todos los coches). Aunque heredarían dos interfaces. Tal vez podríamos hacer una interfaz solo para esos </w:t>
+      </w:r>
+      <w:r>
+        <w:t>aparatos de medida y que lo hereden específicamente las clases del aparato de medida. La interfaz de los aparatos puede heredar la interfaz del mensaje para no tener que hacer que una clase herede dos interfaces a la vez.</w:t>
+      </w:r>
+    </w:p>
+    <w:p>
+      <w:pPr>
         <w:rPr>
           <w:b/>
           <w:bCs/>
         </w:rPr>
-        <w:t xml:space="preserve"> </w:t>
-      </w:r>
-      <w:r>
+      </w:pPr>
+    </w:p>
+    <w:p>
+      <w:pPr>
         <w:rPr>
           <w:b/>
           <w:bCs/>
         </w:rPr>
-        <w:t xml:space="preserve">¿Qué principio SOLID se incumple? </w:t>
-      </w:r>
-    </w:p>
-    <w:p>
-      <w:r>
-        <w:t xml:space="preserve">Estaríamos violando el </w:t>
-      </w:r>
-      <w:r>
-        <w:t>segundo</w:t>
-      </w:r>
-      <w:r>
-        <w:t xml:space="preserve"> </w:t>
-      </w:r>
-      <w:r>
-        <w:t>principio</w:t>
-      </w:r>
-      <w:r>
-        <w:t xml:space="preserve">: </w:t>
-      </w:r>
-      <w:r>
-        <w:t>“</w:t>
-      </w:r>
-      <w:r>
-        <w:t>Open</w:t>
-      </w:r>
-      <w:r>
-        <w:t>-</w:t>
+      </w:pPr>
+    </w:p>
+    <w:p>
+      <w:pPr>
+        <w:rPr>
+          <w:b/>
+          <w:bCs/>
+        </w:rPr>
+      </w:pPr>
+    </w:p>
+    <w:p>
+      <w:pPr>
+        <w:rPr>
+          <w:b/>
+          <w:bCs/>
+        </w:rPr>
+      </w:pPr>
+    </w:p>
+    <w:p>
+      <w:pPr>
+        <w:rPr>
+          <w:b/>
+          <w:bCs/>
+        </w:rPr>
+      </w:pPr>
+    </w:p>
+    <w:p>
+      <w:pPr>
+        <w:rPr>
+          <w:b/>
+          <w:bCs/>
+        </w:rPr>
+      </w:pPr>
+    </w:p>
+    <w:p>
+      <w:pPr>
+        <w:rPr>
+          <w:b/>
+          <w:bCs/>
+        </w:rPr>
+      </w:pPr>
+    </w:p>
+    <w:p>
+      <w:pPr>
+        <w:rPr>
+          <w:b/>
+          <w:bCs/>
+        </w:rPr>
+      </w:pPr>
+    </w:p>
+    <w:p>
+      <w:pPr>
+        <w:rPr>
+          <w:b/>
+          <w:bCs/>
+        </w:rPr>
+      </w:pPr>
+    </w:p>
+    <w:p>
+      <w:pPr>
+        <w:rPr>
+          <w:b/>
+          <w:bCs/>
+        </w:rPr>
+      </w:pPr>
+    </w:p>
+    <w:p>
+      <w:pPr>
+        <w:rPr>
+          <w:b/>
+          <w:bCs/>
+        </w:rPr>
+      </w:pPr>
+      <w:r>
+        <w:rPr>
+          <w:b/>
+          <w:bCs/>
+        </w:rPr>
+        <w:lastRenderedPageBreak/>
+        <w:t>UML</w:t>
+      </w:r>
+    </w:p>
+    <w:p>
+      <w:pPr>
+        <w:rPr>
+          <w:sz w:val="18"/>
+          <w:szCs w:val="18"/>
+        </w:rPr>
+      </w:pPr>
+      <w:r>
+        <w:rPr>
+          <w:sz w:val="18"/>
+          <w:szCs w:val="18"/>
+        </w:rPr>
+        <w:t>(He tenido que importar el UML aquí porque al generarlo como .</w:t>
       </w:r>
       <w:proofErr w:type="spellStart"/>
       <w:r>
-        <w:t>Closed</w:t>
+        <w:rPr>
+          <w:sz w:val="18"/>
+          <w:szCs w:val="18"/>
+        </w:rPr>
+        <w:t>pdf</w:t>
       </w:r>
       <w:proofErr w:type="spellEnd"/>
       <w:r>
-        <w:t>”</w:t>
-      </w:r>
-      <w:r>
-        <w:t xml:space="preserve">. </w:t>
-      </w:r>
-      <w:r>
-        <w:t>Porque</w:t>
-      </w:r>
-      <w:r>
-        <w:t xml:space="preserve"> la clase policía no está preparada para extenderse, tendríamos que modificarla añadiendo un nuevo elemento que sea un medidor de </w:t>
-      </w:r>
-      <w:r>
-        <w:t>a</w:t>
-      </w:r>
-      <w:r>
-        <w:t>lcohol.</w:t>
-      </w:r>
-    </w:p>
-    <w:p>
-      <w:r>
-        <w:t xml:space="preserve"> Lo que podemos proponer es una clase abstracta que sea medidor </w:t>
-      </w:r>
-      <w:r>
-        <w:t xml:space="preserve">ya que el coche de </w:t>
-      </w:r>
-      <w:r>
-        <w:t>policía</w:t>
-      </w:r>
-      <w:r>
-        <w:t xml:space="preserve"> </w:t>
-      </w:r>
-      <w:r>
-        <w:t xml:space="preserve">solo </w:t>
-      </w:r>
-      <w:r>
-        <w:t xml:space="preserve">puede tener un único aparato de medida. Y esto se </w:t>
-      </w:r>
-      <w:r>
-        <w:t xml:space="preserve">puede definir como una interfaz que solo hereden los coches </w:t>
-      </w:r>
-      <w:r>
-        <w:t xml:space="preserve">policía </w:t>
-      </w:r>
-      <w:r>
-        <w:t>(no</w:t>
-      </w:r>
-      <w:r>
-        <w:t xml:space="preserve"> </w:t>
-      </w:r>
-      <w:r>
-        <w:t>nos interesa</w:t>
-      </w:r>
-      <w:r>
-        <w:t xml:space="preserve"> que lo hereden todos los coches). Aunque heredarían dos interfaces. Tal vez podríamos hacer una interfaz solo para esos </w:t>
-      </w:r>
-      <w:r>
-        <w:t>aparatos de medida y que lo hereden específicamente las clases del aparato de medida. La interfaz de los aparatos puede heredar la interfaz del mensaje para no tener que hacer que una clase herede dos interfaces a la vez.</w:t>
-      </w:r>
-    </w:p>
-    <w:p/>
+        <w:rPr>
+          <w:sz w:val="18"/>
+          <w:szCs w:val="18"/>
+        </w:rPr>
+        <w:t xml:space="preserve"> se me cortaba)</w:t>
+      </w:r>
+    </w:p>
+    <w:p>
+      <w:r>
+        <w:rPr>
+          <w:noProof/>
+        </w:rPr>
+        <w:drawing>
+          <wp:anchor distT="0" distB="0" distL="114300" distR="114300" simplePos="0" relativeHeight="251658240" behindDoc="0" locked="0" layoutInCell="1" allowOverlap="1" wp14:anchorId="45A52FC0" wp14:editId="0096B032">
+            <wp:simplePos x="0" y="0"/>
+            <wp:positionH relativeFrom="margin">
+              <wp:align>left</wp:align>
+            </wp:positionH>
+            <wp:positionV relativeFrom="paragraph">
+              <wp:posOffset>635</wp:posOffset>
+            </wp:positionV>
+            <wp:extent cx="6090285" cy="4358640"/>
+            <wp:effectExtent l="0" t="0" r="5715" b="3810"/>
+            <wp:wrapTopAndBottom/>
+            <wp:docPr id="332539441" name="Imagen 1" descr="Diagrama&#10;&#10;Descripción generada automáticamente"/>
+            <wp:cNvGraphicFramePr>
+              <a:graphicFrameLocks xmlns:a="http://schemas.openxmlformats.org/drawingml/2006/main" noChangeAspect="1"/>
+            </wp:cNvGraphicFramePr>
+            <a:graphic xmlns:a="http://schemas.openxmlformats.org/drawingml/2006/main">
+              <a:graphicData uri="http://schemas.openxmlformats.org/drawingml/2006/picture">
+                <pic:pic xmlns:pic="http://schemas.openxmlformats.org/drawingml/2006/picture">
+                  <pic:nvPicPr>
+                    <pic:cNvPr id="332539441" name="Imagen 1" descr="Diagrama&#10;&#10;Descripción generada automáticamente"/>
+                    <pic:cNvPicPr/>
+                  </pic:nvPicPr>
+                  <pic:blipFill>
+                    <a:blip r:embed="rId4">
+                      <a:extLst>
+                        <a:ext uri="{28A0092B-C50C-407E-A947-70E740481C1C}">
+                          <a14:useLocalDpi xmlns:a14="http://schemas.microsoft.com/office/drawing/2010/main" val="0"/>
+                        </a:ext>
+                      </a:extLst>
+                    </a:blip>
+                    <a:stretch>
+                      <a:fillRect/>
+                    </a:stretch>
+                  </pic:blipFill>
+                  <pic:spPr>
+                    <a:xfrm>
+                      <a:off x="0" y="0"/>
+                      <a:ext cx="6106614" cy="4370654"/>
+                    </a:xfrm>
+                    <a:prstGeom prst="rect">
+                      <a:avLst/>
+                    </a:prstGeom>
+                  </pic:spPr>
+                </pic:pic>
+              </a:graphicData>
+            </a:graphic>
+            <wp14:sizeRelH relativeFrom="margin">
+              <wp14:pctWidth>0</wp14:pctWidth>
+            </wp14:sizeRelH>
+            <wp14:sizeRelV relativeFrom="margin">
+              <wp14:pctHeight>0</wp14:pctHeight>
+            </wp14:sizeRelV>
+          </wp:anchor>
+        </w:drawing>
+      </w:r>
+    </w:p>
     <w:sectPr>
       <w:pgSz w:w="11906" w:h="16838"/>
       <w:pgMar w:top="1417" w:right="1701" w:bottom="1417" w:left="1701" w:header="708" w:footer="708" w:gutter="0"/>

--- a/P1-vehicle_example/Memoria_P2_Teresa_Franco.docx
+++ b/P1-vehicle_example/Memoria_P2_Teresa_Franco.docx
@@ -83,39 +83,7 @@
         <w:t xml:space="preserve">. En el caso </w:t>
       </w:r>
       <w:r>
-        <w:t xml:space="preserve">de </w:t>
-      </w:r>
-      <w:proofErr w:type="spellStart"/>
-      <w:r>
-        <w:t>Vehicle</w:t>
-      </w:r>
-      <w:proofErr w:type="spellEnd"/>
-      <w:r>
-        <w:t xml:space="preserve"> hemos podido implementar el </w:t>
-      </w:r>
-      <w:proofErr w:type="spellStart"/>
-      <w:r>
-        <w:t>vehicleWithout</w:t>
-      </w:r>
-      <w:proofErr w:type="spellEnd"/>
-      <w:r>
-        <w:t xml:space="preserve"> </w:t>
-      </w:r>
-      <w:proofErr w:type="spellStart"/>
-      <w:r>
-        <w:t>Plate</w:t>
-      </w:r>
-      <w:proofErr w:type="spellEnd"/>
-      <w:r>
-        <w:t xml:space="preserve"> ya que </w:t>
-      </w:r>
-      <w:proofErr w:type="spellStart"/>
-      <w:r>
-        <w:t>vehicle</w:t>
-      </w:r>
-      <w:proofErr w:type="spellEnd"/>
-      <w:r>
-        <w:t>, que no estaba preparada para modificación si lo está para ser extendida.</w:t>
+        <w:t>de Vehicle hemos podido implementar el vehicleWithout Plate ya que vehicle, que no estaba preparada para modificación si lo está para ser extendida.</w:t>
       </w:r>
     </w:p>
     <w:p>
@@ -131,42 +99,10 @@
         <w:t>. En el caso de</w:t>
       </w:r>
       <w:r>
-        <w:t xml:space="preserve"> </w:t>
-      </w:r>
-      <w:proofErr w:type="spellStart"/>
-      <w:r>
-        <w:t>VehicleWithoutPlate</w:t>
-      </w:r>
-      <w:proofErr w:type="spellEnd"/>
-      <w:r>
-        <w:t xml:space="preserve"> no se tiene qu</w:t>
-      </w:r>
-      <w:r>
-        <w:t xml:space="preserve">e modificar la clase </w:t>
-      </w:r>
-      <w:proofErr w:type="spellStart"/>
-      <w:r>
-        <w:t>Vehicle</w:t>
-      </w:r>
-      <w:proofErr w:type="spellEnd"/>
-      <w:r>
-        <w:t xml:space="preserve"> si no diseñar una clase más abstracta y general que englobe </w:t>
-      </w:r>
-      <w:proofErr w:type="spellStart"/>
-      <w:r>
-        <w:t>Vehicle</w:t>
-      </w:r>
-      <w:proofErr w:type="spellEnd"/>
-      <w:r>
-        <w:t xml:space="preserve"> sin tener </w:t>
-      </w:r>
-      <w:proofErr w:type="spellStart"/>
-      <w:r>
-        <w:t>plate</w:t>
-      </w:r>
-      <w:proofErr w:type="spellEnd"/>
-      <w:r>
-        <w:t>.</w:t>
+        <w:t xml:space="preserve"> VehicleWithoutPlate no se tiene qu</w:t>
+      </w:r>
+      <w:r>
+        <w:t>e modificar la clase Vehicle si no diseñar una clase más abstracta y general que englobe Vehicle sin tener plate.</w:t>
       </w:r>
     </w:p>
     <w:p>
@@ -190,61 +126,13 @@
         <w:t>clases de alto nivel no dependen de las de bajo nivel.</w:t>
       </w:r>
       <w:r>
-        <w:t xml:space="preserve"> Por ejemplo la clase Radar, que es de más bajo nivel, no tiene acceso a </w:t>
-      </w:r>
-      <w:proofErr w:type="spellStart"/>
-      <w:r>
-        <w:t>Vehicle</w:t>
-      </w:r>
-      <w:proofErr w:type="spellEnd"/>
-      <w:r>
-        <w:t xml:space="preserve"> ni la pólice </w:t>
-      </w:r>
-      <w:proofErr w:type="spellStart"/>
-      <w:r>
-        <w:t>station</w:t>
-      </w:r>
-      <w:proofErr w:type="spellEnd"/>
-      <w:r>
-        <w:t xml:space="preserve"> </w:t>
-      </w:r>
-      <w:proofErr w:type="gramStart"/>
-      <w:r>
-        <w:t>ni  a</w:t>
-      </w:r>
-      <w:proofErr w:type="gramEnd"/>
-      <w:r>
-        <w:t xml:space="preserve">  la ciudad. </w:t>
-      </w:r>
-      <w:proofErr w:type="gramStart"/>
-      <w:r>
-        <w:t>Pero</w:t>
-      </w:r>
-      <w:proofErr w:type="gramEnd"/>
-      <w:r>
-        <w:t xml:space="preserve"> por ejemplo, </w:t>
-      </w:r>
-      <w:proofErr w:type="spellStart"/>
-      <w:r>
-        <w:t>city</w:t>
-      </w:r>
-      <w:proofErr w:type="spellEnd"/>
-      <w:r>
-        <w:t xml:space="preserve"> </w:t>
+        <w:t xml:space="preserve"> Por ejemplo la clase Radar, que es de más bajo nivel, no tiene acceso a Vehicle ni la pólice station ni  a  la ciudad. Pero por ejemplo, city </w:t>
       </w:r>
       <w:r>
         <w:t>sí</w:t>
       </w:r>
       <w:r>
-        <w:t xml:space="preserve"> que tiene acceso a la </w:t>
-      </w:r>
-      <w:proofErr w:type="spellStart"/>
-      <w:r>
-        <w:t>policeStation</w:t>
-      </w:r>
-      <w:proofErr w:type="spellEnd"/>
-      <w:r>
-        <w:t xml:space="preserve"> ya que es de más bajo nivel, y policía al radar</w:t>
+        <w:t xml:space="preserve"> que tiene acceso a la policeStation ya que es de más bajo nivel, y policía al radar</w:t>
       </w:r>
       <w:r>
         <w:t>.</w:t>
@@ -301,13 +189,8 @@
         <w:t>Open</w:t>
       </w:r>
       <w:r>
-        <w:t>-</w:t>
-      </w:r>
-      <w:proofErr w:type="spellStart"/>
-      <w:r>
-        <w:t>Closed</w:t>
-      </w:r>
-      <w:proofErr w:type="spellEnd"/>
+        <w:t>-Closed</w:t>
+      </w:r>
       <w:r>
         <w:t>”</w:t>
       </w:r>
@@ -383,84 +266,116 @@
           <w:bCs/>
         </w:rPr>
       </w:pPr>
-    </w:p>
-    <w:p>
-      <w:pPr>
-        <w:rPr>
-          <w:b/>
-          <w:bCs/>
-        </w:rPr>
-      </w:pPr>
-    </w:p>
-    <w:p>
-      <w:pPr>
-        <w:rPr>
-          <w:b/>
-          <w:bCs/>
-        </w:rPr>
-      </w:pPr>
-    </w:p>
-    <w:p>
-      <w:pPr>
-        <w:rPr>
-          <w:b/>
-          <w:bCs/>
-        </w:rPr>
-      </w:pPr>
-    </w:p>
-    <w:p>
-      <w:pPr>
-        <w:rPr>
-          <w:b/>
-          <w:bCs/>
-        </w:rPr>
-      </w:pPr>
-    </w:p>
-    <w:p>
-      <w:pPr>
-        <w:rPr>
-          <w:b/>
-          <w:bCs/>
-        </w:rPr>
-      </w:pPr>
-    </w:p>
-    <w:p>
-      <w:pPr>
-        <w:rPr>
-          <w:b/>
-          <w:bCs/>
-        </w:rPr>
-      </w:pPr>
-    </w:p>
-    <w:p>
-      <w:pPr>
-        <w:rPr>
-          <w:b/>
-          <w:bCs/>
-        </w:rPr>
-      </w:pPr>
-    </w:p>
-    <w:p>
-      <w:pPr>
-        <w:rPr>
-          <w:b/>
-          <w:bCs/>
-        </w:rPr>
-      </w:pPr>
-    </w:p>
-    <w:p>
-      <w:pPr>
-        <w:rPr>
-          <w:b/>
-          <w:bCs/>
-        </w:rPr>
-      </w:pPr>
-      <w:r>
-        <w:rPr>
-          <w:b/>
-          <w:bCs/>
-        </w:rPr>
-        <w:lastRenderedPageBreak/>
+      <w:r>
+        <w:rPr>
+          <w:b/>
+          <w:bCs/>
+        </w:rPr>
+        <w:t>Link al repositorio:</w:t>
+      </w:r>
+    </w:p>
+    <w:p>
+      <w:pPr>
+        <w:rPr>
+          <w:b/>
+          <w:bCs/>
+        </w:rPr>
+      </w:pPr>
+      <w:hyperlink r:id="rId4" w:history="1">
+        <w:r>
+          <w:rPr>
+            <w:rStyle w:val="Hipervnculo"/>
+            <w:b/>
+            <w:bCs/>
+          </w:rPr>
+          <w:t>https://github.com/TereFranco/PARA-Practica2</w:t>
+        </w:r>
+      </w:hyperlink>
+    </w:p>
+    <w:p>
+      <w:pPr>
+        <w:rPr>
+          <w:b/>
+          <w:bCs/>
+        </w:rPr>
+      </w:pPr>
+    </w:p>
+    <w:p>
+      <w:pPr>
+        <w:rPr>
+          <w:b/>
+          <w:bCs/>
+        </w:rPr>
+      </w:pPr>
+    </w:p>
+    <w:p>
+      <w:pPr>
+        <w:rPr>
+          <w:b/>
+          <w:bCs/>
+        </w:rPr>
+      </w:pPr>
+    </w:p>
+    <w:p>
+      <w:pPr>
+        <w:rPr>
+          <w:b/>
+          <w:bCs/>
+        </w:rPr>
+      </w:pPr>
+    </w:p>
+    <w:p>
+      <w:pPr>
+        <w:rPr>
+          <w:b/>
+          <w:bCs/>
+        </w:rPr>
+      </w:pPr>
+    </w:p>
+    <w:p>
+      <w:pPr>
+        <w:rPr>
+          <w:b/>
+          <w:bCs/>
+        </w:rPr>
+      </w:pPr>
+    </w:p>
+    <w:p>
+      <w:pPr>
+        <w:rPr>
+          <w:b/>
+          <w:bCs/>
+        </w:rPr>
+      </w:pPr>
+    </w:p>
+    <w:p>
+      <w:pPr>
+        <w:rPr>
+          <w:b/>
+          <w:bCs/>
+        </w:rPr>
+      </w:pPr>
+    </w:p>
+    <w:p>
+      <w:pPr>
+        <w:rPr>
+          <w:b/>
+          <w:bCs/>
+        </w:rPr>
+      </w:pPr>
+    </w:p>
+    <w:p>
+      <w:pPr>
+        <w:rPr>
+          <w:b/>
+          <w:bCs/>
+        </w:rPr>
+      </w:pPr>
+      <w:r>
+        <w:rPr>
+          <w:b/>
+          <w:bCs/>
+        </w:rPr>
         <w:t>UML</w:t>
       </w:r>
     </w:p>
@@ -476,23 +391,7 @@
           <w:sz w:val="18"/>
           <w:szCs w:val="18"/>
         </w:rPr>
-        <w:t>(He tenido que importar el UML aquí porque al generarlo como .</w:t>
-      </w:r>
-      <w:proofErr w:type="spellStart"/>
-      <w:r>
-        <w:rPr>
-          <w:sz w:val="18"/>
-          <w:szCs w:val="18"/>
-        </w:rPr>
-        <w:t>pdf</w:t>
-      </w:r>
-      <w:proofErr w:type="spellEnd"/>
-      <w:r>
-        <w:rPr>
-          <w:sz w:val="18"/>
-          <w:szCs w:val="18"/>
-        </w:rPr>
-        <w:t xml:space="preserve"> se me cortaba)</w:t>
+        <w:t>(He tenido que importar el UML aquí porque al generarlo como .pdf se me cortaba)</w:t>
       </w:r>
     </w:p>
     <w:p>
@@ -524,7 +423,7 @@
                     <pic:cNvPicPr/>
                   </pic:nvPicPr>
                   <pic:blipFill>
-                    <a:blip r:embed="rId4">
+                    <a:blip r:embed="rId5">
                       <a:extLst>
                         <a:ext uri="{28A0092B-C50C-407E-A947-70E740481C1C}">
                           <a14:useLocalDpi xmlns:a14="http://schemas.microsoft.com/office/drawing/2010/main" val="0"/>
@@ -1484,6 +1383,29 @@
       <w:spacing w:val="5"/>
     </w:rPr>
   </w:style>
+  <w:style w:type="character" w:styleId="Hipervnculo">
+    <w:name w:val="Hyperlink"/>
+    <w:basedOn w:val="Fuentedeprrafopredeter"/>
+    <w:uiPriority w:val="99"/>
+    <w:unhideWhenUsed/>
+    <w:rsid w:val="000F07AC"/>
+    <w:rPr>
+      <w:color w:val="467886" w:themeColor="hyperlink"/>
+      <w:u w:val="single"/>
+    </w:rPr>
+  </w:style>
+  <w:style w:type="character" w:styleId="Mencinsinresolver">
+    <w:name w:val="Unresolved Mention"/>
+    <w:basedOn w:val="Fuentedeprrafopredeter"/>
+    <w:uiPriority w:val="99"/>
+    <w:semiHidden/>
+    <w:unhideWhenUsed/>
+    <w:rsid w:val="000F07AC"/>
+    <w:rPr>
+      <w:color w:val="605E5C"/>
+      <w:shd w:val="clear" w:color="auto" w:fill="E1DFDD"/>
+    </w:rPr>
+  </w:style>
 </w:styles>
 </file>
 

--- a/P1-vehicle_example/Memoria_P2_Teresa_Franco.docx
+++ b/P1-vehicle_example/Memoria_P2_Teresa_Franco.docx
@@ -83,7 +83,39 @@
         <w:t xml:space="preserve">. En el caso </w:t>
       </w:r>
       <w:r>
-        <w:t>de Vehicle hemos podido implementar el vehicleWithout Plate ya que vehicle, que no estaba preparada para modificación si lo está para ser extendida.</w:t>
+        <w:t xml:space="preserve">de </w:t>
+      </w:r>
+      <w:proofErr w:type="spellStart"/>
+      <w:r>
+        <w:t>Vehicle</w:t>
+      </w:r>
+      <w:proofErr w:type="spellEnd"/>
+      <w:r>
+        <w:t xml:space="preserve"> hemos podido implementar el </w:t>
+      </w:r>
+      <w:proofErr w:type="spellStart"/>
+      <w:r>
+        <w:t>vehicleWithout</w:t>
+      </w:r>
+      <w:proofErr w:type="spellEnd"/>
+      <w:r>
+        <w:t xml:space="preserve"> </w:t>
+      </w:r>
+      <w:proofErr w:type="spellStart"/>
+      <w:r>
+        <w:t>Plate</w:t>
+      </w:r>
+      <w:proofErr w:type="spellEnd"/>
+      <w:r>
+        <w:t xml:space="preserve"> ya que </w:t>
+      </w:r>
+      <w:proofErr w:type="spellStart"/>
+      <w:r>
+        <w:t>vehicle</w:t>
+      </w:r>
+      <w:proofErr w:type="spellEnd"/>
+      <w:r>
+        <w:t>, que no estaba preparada para modificación si lo está para ser extendida.</w:t>
       </w:r>
     </w:p>
     <w:p>
@@ -99,10 +131,42 @@
         <w:t>. En el caso de</w:t>
       </w:r>
       <w:r>
-        <w:t xml:space="preserve"> VehicleWithoutPlate no se tiene qu</w:t>
-      </w:r>
-      <w:r>
-        <w:t>e modificar la clase Vehicle si no diseñar una clase más abstracta y general que englobe Vehicle sin tener plate.</w:t>
+        <w:t xml:space="preserve"> </w:t>
+      </w:r>
+      <w:proofErr w:type="spellStart"/>
+      <w:r>
+        <w:t>VehicleWithoutPlate</w:t>
+      </w:r>
+      <w:proofErr w:type="spellEnd"/>
+      <w:r>
+        <w:t xml:space="preserve"> no se tiene qu</w:t>
+      </w:r>
+      <w:r>
+        <w:t xml:space="preserve">e modificar la clase </w:t>
+      </w:r>
+      <w:proofErr w:type="spellStart"/>
+      <w:r>
+        <w:t>Vehicle</w:t>
+      </w:r>
+      <w:proofErr w:type="spellEnd"/>
+      <w:r>
+        <w:t xml:space="preserve"> si no diseñar una clase más abstracta y general que englobe </w:t>
+      </w:r>
+      <w:proofErr w:type="spellStart"/>
+      <w:r>
+        <w:t>Vehicle</w:t>
+      </w:r>
+      <w:proofErr w:type="spellEnd"/>
+      <w:r>
+        <w:t xml:space="preserve"> sin tener </w:t>
+      </w:r>
+      <w:proofErr w:type="spellStart"/>
+      <w:r>
+        <w:t>plate</w:t>
+      </w:r>
+      <w:proofErr w:type="spellEnd"/>
+      <w:r>
+        <w:t>.</w:t>
       </w:r>
     </w:p>
     <w:p>
@@ -126,13 +190,61 @@
         <w:t>clases de alto nivel no dependen de las de bajo nivel.</w:t>
       </w:r>
       <w:r>
-        <w:t xml:space="preserve"> Por ejemplo la clase Radar, que es de más bajo nivel, no tiene acceso a Vehicle ni la pólice station ni  a  la ciudad. Pero por ejemplo, city </w:t>
+        <w:t xml:space="preserve"> Por ejemplo la clase Radar, que es de más bajo nivel, no tiene acceso a </w:t>
+      </w:r>
+      <w:proofErr w:type="spellStart"/>
+      <w:r>
+        <w:t>Vehicle</w:t>
+      </w:r>
+      <w:proofErr w:type="spellEnd"/>
+      <w:r>
+        <w:t xml:space="preserve"> ni la pólice </w:t>
+      </w:r>
+      <w:proofErr w:type="spellStart"/>
+      <w:r>
+        <w:t>station</w:t>
+      </w:r>
+      <w:proofErr w:type="spellEnd"/>
+      <w:r>
+        <w:t xml:space="preserve"> </w:t>
+      </w:r>
+      <w:proofErr w:type="gramStart"/>
+      <w:r>
+        <w:t>ni  a</w:t>
+      </w:r>
+      <w:proofErr w:type="gramEnd"/>
+      <w:r>
+        <w:t xml:space="preserve">  la ciudad. </w:t>
+      </w:r>
+      <w:proofErr w:type="gramStart"/>
+      <w:r>
+        <w:t>Pero</w:t>
+      </w:r>
+      <w:proofErr w:type="gramEnd"/>
+      <w:r>
+        <w:t xml:space="preserve"> por ejemplo, </w:t>
+      </w:r>
+      <w:proofErr w:type="spellStart"/>
+      <w:r>
+        <w:t>city</w:t>
+      </w:r>
+      <w:proofErr w:type="spellEnd"/>
+      <w:r>
+        <w:t xml:space="preserve"> </w:t>
       </w:r>
       <w:r>
         <w:t>sí</w:t>
       </w:r>
       <w:r>
-        <w:t xml:space="preserve"> que tiene acceso a la policeStation ya que es de más bajo nivel, y policía al radar</w:t>
+        <w:t xml:space="preserve"> que tiene acceso a la </w:t>
+      </w:r>
+      <w:proofErr w:type="spellStart"/>
+      <w:r>
+        <w:t>policeStation</w:t>
+      </w:r>
+      <w:proofErr w:type="spellEnd"/>
+      <w:r>
+        <w:t xml:space="preserve"> ya que es de más bajo nivel, y policía al radar</w:t>
       </w:r>
       <w:r>
         <w:t>.</w:t>
@@ -189,8 +301,13 @@
         <w:t>Open</w:t>
       </w:r>
       <w:r>
-        <w:t>-Closed</w:t>
-      </w:r>
+        <w:t>-</w:t>
+      </w:r>
+      <w:proofErr w:type="spellStart"/>
+      <w:r>
+        <w:t>Closed</w:t>
+      </w:r>
+      <w:proofErr w:type="spellEnd"/>
       <w:r>
         <w:t>”</w:t>
       </w:r>
@@ -266,12 +383,21 @@
           <w:bCs/>
         </w:rPr>
       </w:pPr>
-      <w:r>
-        <w:rPr>
-          <w:b/>
-          <w:bCs/>
-        </w:rPr>
-        <w:t>Link al repositorio:</w:t>
+      <w:proofErr w:type="gramStart"/>
+      <w:r>
+        <w:rPr>
+          <w:b/>
+          <w:bCs/>
+        </w:rPr>
+        <w:t>Link</w:t>
+      </w:r>
+      <w:proofErr w:type="gramEnd"/>
+      <w:r>
+        <w:rPr>
+          <w:b/>
+          <w:bCs/>
+        </w:rPr>
+        <w:t xml:space="preserve"> al repositorio:</w:t>
       </w:r>
     </w:p>
     <w:p>
@@ -391,7 +517,23 @@
           <w:sz w:val="18"/>
           <w:szCs w:val="18"/>
         </w:rPr>
-        <w:t>(He tenido que importar el UML aquí porque al generarlo como .pdf se me cortaba)</w:t>
+        <w:t>(He tenido que importar el UML aquí porque al generarlo como .</w:t>
+      </w:r>
+      <w:proofErr w:type="spellStart"/>
+      <w:r>
+        <w:rPr>
+          <w:sz w:val="18"/>
+          <w:szCs w:val="18"/>
+        </w:rPr>
+        <w:t>pdf</w:t>
+      </w:r>
+      <w:proofErr w:type="spellEnd"/>
+      <w:r>
+        <w:rPr>
+          <w:sz w:val="18"/>
+          <w:szCs w:val="18"/>
+        </w:rPr>
+        <w:t xml:space="preserve"> se me cortaba)</w:t>
       </w:r>
     </w:p>
     <w:p>
@@ -400,18 +542,10 @@
           <w:noProof/>
         </w:rPr>
         <w:drawing>
-          <wp:anchor distT="0" distB="0" distL="114300" distR="114300" simplePos="0" relativeHeight="251658240" behindDoc="0" locked="0" layoutInCell="1" allowOverlap="1" wp14:anchorId="45A52FC0" wp14:editId="0096B032">
-            <wp:simplePos x="0" y="0"/>
-            <wp:positionH relativeFrom="margin">
-              <wp:align>left</wp:align>
-            </wp:positionH>
-            <wp:positionV relativeFrom="paragraph">
-              <wp:posOffset>635</wp:posOffset>
-            </wp:positionV>
-            <wp:extent cx="6090285" cy="4358640"/>
-            <wp:effectExtent l="0" t="0" r="5715" b="3810"/>
-            <wp:wrapTopAndBottom/>
-            <wp:docPr id="332539441" name="Imagen 1" descr="Diagrama&#10;&#10;Descripción generada automáticamente"/>
+          <wp:inline distT="0" distB="0" distL="0" distR="0" wp14:anchorId="1FA3A88A" wp14:editId="66439E23">
+            <wp:extent cx="5400040" cy="4246880"/>
+            <wp:effectExtent l="0" t="0" r="0" b="1270"/>
+            <wp:docPr id="975477813" name="Imagen 1" descr="Diagrama&#10;&#10;Descripción generada automáticamente"/>
             <wp:cNvGraphicFramePr>
               <a:graphicFrameLocks xmlns:a="http://schemas.openxmlformats.org/drawingml/2006/main" noChangeAspect="1"/>
             </wp:cNvGraphicFramePr>
@@ -419,7 +553,7 @@
               <a:graphicData uri="http://schemas.openxmlformats.org/drawingml/2006/picture">
                 <pic:pic xmlns:pic="http://schemas.openxmlformats.org/drawingml/2006/picture">
                   <pic:nvPicPr>
-                    <pic:cNvPr id="332539441" name="Imagen 1" descr="Diagrama&#10;&#10;Descripción generada automáticamente"/>
+                    <pic:cNvPr id="975477813" name="Imagen 1" descr="Diagrama&#10;&#10;Descripción generada automáticamente"/>
                     <pic:cNvPicPr/>
                   </pic:nvPicPr>
                   <pic:blipFill>
@@ -437,7 +571,7 @@
                   <pic:spPr>
                     <a:xfrm>
                       <a:off x="0" y="0"/>
-                      <a:ext cx="6106614" cy="4370654"/>
+                      <a:ext cx="5400040" cy="4246880"/>
                     </a:xfrm>
                     <a:prstGeom prst="rect">
                       <a:avLst/>
@@ -446,13 +580,7 @@
                 </pic:pic>
               </a:graphicData>
             </a:graphic>
-            <wp14:sizeRelH relativeFrom="margin">
-              <wp14:pctWidth>0</wp14:pctWidth>
-            </wp14:sizeRelH>
-            <wp14:sizeRelV relativeFrom="margin">
-              <wp14:pctHeight>0</wp14:pctHeight>
-            </wp14:sizeRelV>
-          </wp:anchor>
+          </wp:inline>
         </w:drawing>
       </w:r>
     </w:p>
